--- a/Interface.docx
+++ b/Interface.docx
@@ -39,7 +39,7 @@
             <v:path o:extrusionok="f" gradientshapeok="t" o:connecttype="rect"/>
             <o:lock v:ext="edit" aspectratio="t"/>
           </v:shapetype>
-          <v:shape id="_x0000_i1031" type="#_x0000_t75" style="width:381.6pt;height:234.6pt">
+          <v:shape id="_x0000_i1025" type="#_x0000_t75" style="width:381.6pt;height:234.6pt">
             <v:imagedata r:id="rId4" o:title="arayüz11"/>
           </v:shape>
         </w:pict>
@@ -48,14 +48,14 @@
     <w:p>
       <w:r>
         <w:pict>
-          <v:shape id="_x0000_i1033" type="#_x0000_t75" style="width:381.6pt;height:229.2pt">
+          <v:shape id="_x0000_i1026" type="#_x0000_t75" style="width:381.6pt;height:229.2pt">
             <v:imagedata r:id="rId5" o:title="arayüz13"/>
           </v:shape>
         </w:pict>
       </w:r>
       <w:r>
         <w:pict>
-          <v:shape id="_x0000_i1032" type="#_x0000_t75" style="width:381pt;height:237.6pt">
+          <v:shape id="_x0000_i1027" type="#_x0000_t75" style="width:381pt;height:237.6pt">
             <v:imagedata r:id="rId6" o:title="arayüz12"/>
           </v:shape>
         </w:pict>
@@ -90,7 +90,7 @@
           <w:sz w:val="40"/>
         </w:rPr>
         <w:pict>
-          <v:shape id="_x0000_i1053" type="#_x0000_t75" style="width:381pt;height:228.6pt">
+          <v:shape id="_x0000_i1028" type="#_x0000_t75" style="width:381pt;height:228.6pt">
             <v:imagedata r:id="rId7" o:title="arayüz21"/>
           </v:shape>
         </w:pict>
@@ -109,7 +109,7 @@
           <w:sz w:val="40"/>
         </w:rPr>
         <w:pict>
-          <v:shape id="_x0000_i1060" type="#_x0000_t75" style="width:381.6pt;height:228.6pt">
+          <v:shape id="_x0000_i1029" type="#_x0000_t75" style="width:381.6pt;height:228.6pt">
             <v:imagedata r:id="rId8" o:title="arayüz22"/>
           </v:shape>
         </w:pict>
@@ -128,7 +128,7 @@
           <w:sz w:val="40"/>
         </w:rPr>
         <w:pict>
-          <v:shape id="_x0000_i1061" type="#_x0000_t75" style="width:381.6pt;height:228.6pt">
+          <v:shape id="_x0000_i1030" type="#_x0000_t75" style="width:381.6pt;height:228.6pt">
             <v:imagedata r:id="rId9" o:title="arayüz23"/>
           </v:shape>
         </w:pict>
@@ -163,7 +163,7 @@
           <w:sz w:val="40"/>
         </w:rPr>
         <w:pict>
-          <v:shape id="_x0000_i1062" type="#_x0000_t75" style="width:381pt;height:229.2pt">
+          <v:shape id="_x0000_i1031" type="#_x0000_t75" style="width:381pt;height:229.2pt">
             <v:imagedata r:id="rId10" o:title="arayuz31"/>
           </v:shape>
         </w:pict>
@@ -176,13 +176,15 @@
           <w:sz w:val="40"/>
         </w:rPr>
       </w:pPr>
+      <w:bookmarkStart w:id="0" w:name="_GoBack"/>
+      <w:bookmarkEnd w:id="0"/>
       <w:r>
         <w:rPr>
           <w:b/>
           <w:sz w:val="40"/>
         </w:rPr>
         <w:pict>
-          <v:shape id="_x0000_i1063" type="#_x0000_t75" style="width:381pt;height:229.2pt">
+          <v:shape id="_x0000_i1035" type="#_x0000_t75" style="width:381pt;height:229.8pt">
             <v:imagedata r:id="rId11" o:title="arayuz32"/>
           </v:shape>
         </w:pict>
@@ -195,15 +197,13 @@
           <w:sz w:val="40"/>
         </w:rPr>
       </w:pPr>
-      <w:bookmarkStart w:id="0" w:name="_GoBack"/>
-      <w:bookmarkEnd w:id="0"/>
       <w:r>
         <w:rPr>
           <w:b/>
           <w:sz w:val="40"/>
         </w:rPr>
         <w:pict>
-          <v:shape id="_x0000_i1064" type="#_x0000_t75" style="width:381.6pt;height:229.8pt">
+          <v:shape id="_x0000_i1033" type="#_x0000_t75" style="width:381.6pt;height:229.8pt">
             <v:imagedata r:id="rId12" o:title="arayuz33"/>
           </v:shape>
         </w:pict>
